--- a/Practica1/Docs/317242409_PRACTICA1_GRUPO11.docx
+++ b/Practica1/Docs/317242409_PRACTICA1_GRUPO11.docx
@@ -288,11 +288,9 @@
       <w:pPr>
         <w:pStyle w:val="Heading1"/>
       </w:pPr>
-      <w:proofErr w:type="spellStart"/>
       <w:r>
         <w:t>Contenido</w:t>
       </w:r>
-      <w:proofErr w:type="spellEnd"/>
     </w:p>
     <w:p/>
     <w:p>
@@ -301,10 +299,10 @@
           <w:noProof/>
         </w:rPr>
         <w:drawing>
-          <wp:inline distT="0" distB="0" distL="0" distR="0" wp14:anchorId="78311A9A" wp14:editId="7B6BC3A4">
-            <wp:extent cx="5943600" cy="3348355"/>
-            <wp:effectExtent l="0" t="0" r="0" b="4445"/>
-            <wp:docPr id="1" name="Picture 1"/>
+          <wp:inline distT="0" distB="0" distL="0" distR="0" wp14:anchorId="0912162B" wp14:editId="67CA99F1">
+            <wp:extent cx="5943600" cy="3343275"/>
+            <wp:effectExtent l="0" t="0" r="0" b="9525"/>
+            <wp:docPr id="3" name="Picture 3"/>
             <wp:cNvGraphicFramePr>
               <a:graphicFrameLocks xmlns:a="http://schemas.openxmlformats.org/drawingml/2006/main" noChangeAspect="1"/>
             </wp:cNvGraphicFramePr>
@@ -324,7 +322,7 @@
                   <pic:spPr>
                     <a:xfrm>
                       <a:off x="0" y="0"/>
-                      <a:ext cx="5943600" cy="3348355"/>
+                      <a:ext cx="5943600" cy="3343275"/>
                     </a:xfrm>
                     <a:prstGeom prst="rect">
                       <a:avLst/>

--- a/Practica1/Docs/317242409_PRACTICA1_GRUPO11.docx
+++ b/Practica1/Docs/317242409_PRACTICA1_GRUPO11.docx
@@ -5,10 +5,38 @@
     <w:p>
       <w:pPr>
         <w:pStyle w:val="Heading1"/>
+        <w:jc w:val="center"/>
+        <w:rPr>
+          <w:lang w:val="es-MX"/>
+        </w:rPr>
       </w:pPr>
+      <w:proofErr w:type="spellStart"/>
+      <w:r>
+        <w:t>Pr</w:t>
+      </w:r>
+      <w:r>
+        <w:rPr>
+          <w:lang w:val="es-MX"/>
+        </w:rPr>
+        <w:t>áctica</w:t>
+      </w:r>
+      <w:proofErr w:type="spellEnd"/>
+      <w:r>
+        <w:rPr>
+          <w:lang w:val="es-MX"/>
+        </w:rPr>
+        <w:t xml:space="preserve"> 1</w:t>
+      </w:r>
+    </w:p>
+    <w:p>
+      <w:pPr>
+        <w:pStyle w:val="Heading1"/>
+      </w:pPr>
+      <w:proofErr w:type="spellStart"/>
       <w:r>
         <w:t>Instrucciones</w:t>
       </w:r>
+      <w:proofErr w:type="spellEnd"/>
     </w:p>
     <w:p>
       <w:pPr>
@@ -52,7 +80,27 @@
           <w:spacing w:val="3"/>
           <w:lang w:val="es-MX"/>
         </w:rPr>
-        <w:t> la pantalla en 4 regiones recordando que el viewport va de -1 a 1 tanto en x como en y.</w:t>
+        <w:t xml:space="preserve"> la pantalla en 4 regiones recordando que el </w:t>
+      </w:r>
+      <w:proofErr w:type="spellStart"/>
+      <w:r>
+        <w:rPr>
+          <w:rFonts w:eastAsia="Times New Roman" w:cs="Times New Roman"/>
+          <w:color w:val="3C4043"/>
+          <w:spacing w:val="3"/>
+          <w:lang w:val="es-MX"/>
+        </w:rPr>
+        <w:t>viewport</w:t>
+      </w:r>
+      <w:proofErr w:type="spellEnd"/>
+      <w:r>
+        <w:rPr>
+          <w:rFonts w:eastAsia="Times New Roman" w:cs="Times New Roman"/>
+          <w:color w:val="3C4043"/>
+          <w:spacing w:val="3"/>
+          <w:lang w:val="es-MX"/>
+        </w:rPr>
+        <w:t xml:space="preserve"> va de -1 a 1 tanto en x como en y.</w:t>
       </w:r>
     </w:p>
     <w:p>
@@ -288,9 +336,11 @@
       <w:pPr>
         <w:pStyle w:val="Heading1"/>
       </w:pPr>
+      <w:proofErr w:type="spellStart"/>
       <w:r>
         <w:t>Contenido</w:t>
       </w:r>
+      <w:proofErr w:type="spellEnd"/>
     </w:p>
     <w:p/>
     <w:p>
@@ -333,29 +383,6 @@
             </a:graphic>
           </wp:inline>
         </w:drawing>
-      </w:r>
-    </w:p>
-    <w:p/>
-    <w:p>
-      <w:pPr>
-        <w:tabs>
-          <w:tab w:val="left" w:pos="1230"/>
-        </w:tabs>
-        <w:rPr>
-          <w:rFonts w:asciiTheme="majorHAnsi" w:eastAsiaTheme="majorEastAsia" w:hAnsiTheme="majorHAnsi" w:cstheme="majorBidi"/>
-          <w:color w:val="77972F" w:themeColor="accent1" w:themeShade="BF"/>
-          <w:sz w:val="36"/>
-          <w:szCs w:val="36"/>
-        </w:rPr>
-      </w:pPr>
-      <w:r>
-        <w:rPr>
-          <w:rFonts w:asciiTheme="majorHAnsi" w:eastAsiaTheme="majorEastAsia" w:hAnsiTheme="majorHAnsi" w:cstheme="majorBidi"/>
-          <w:color w:val="77972F" w:themeColor="accent1" w:themeShade="BF"/>
-          <w:sz w:val="36"/>
-          <w:szCs w:val="36"/>
-        </w:rPr>
-        <w:tab/>
       </w:r>
     </w:p>
     <w:sectPr>
@@ -693,7 +720,20 @@
         <w:lang w:val="es-MX"/>
       </w:rPr>
       <w:tab/>
-      <w:t>Grupo: 11</w:t>
+    </w:r>
+    <w:proofErr w:type="gramStart"/>
+    <w:r>
+      <w:rPr>
+        <w:lang w:val="es-MX"/>
+      </w:rPr>
+      <w:t>Grupo</w:t>
+    </w:r>
+    <w:proofErr w:type="gramEnd"/>
+    <w:r>
+      <w:rPr>
+        <w:lang w:val="es-MX"/>
+      </w:rPr>
+      <w:t>: 11</w:t>
     </w:r>
   </w:p>
   <w:p>
